--- a/Machine Learning Engineer/Capstone/Project Proposal.docx
+++ b/Machine Learning Engineer/Capstone/Project Proposal.docx
@@ -370,7 +370,171 @@
     </w:p>
     <w:p>
       <w:r>
-        <w:t>This is an education tool specifically for people who are interested in identifying the breed of the dog.</w:t>
+        <w:t xml:space="preserve">Dog breeds can be </w:t>
+      </w:r>
+      <w:r>
+        <w:t xml:space="preserve">a confusing especially to anyone who </w:t>
+      </w:r>
+      <w:r>
+        <w:t>is not a dog owner or a dog aficionado</w:t>
+      </w:r>
+      <w:r>
+        <w:t>. This is even more so given the number of dog breeds in the world is around 500</w:t>
+      </w:r>
+      <w:r>
+        <w:rPr>
+          <w:vertAlign w:val="superscript"/>
+        </w:rPr>
+        <w:t>1</w:t>
+      </w:r>
+      <w:r>
+        <w:t xml:space="preserve">. </w:t>
+      </w:r>
+      <w:r>
+        <w:t xml:space="preserve">We hope that with </w:t>
+      </w:r>
+      <w:r>
+        <w:t>the use of an</w:t>
+      </w:r>
+      <w:r>
+        <w:t xml:space="preserve"> application</w:t>
+      </w:r>
+      <w:r>
+        <w:t>, identification of</w:t>
+      </w:r>
+      <w:r>
+        <w:t xml:space="preserve"> the breed of the dog</w:t>
+      </w:r>
+      <w:r>
+        <w:t xml:space="preserve"> would be fast and accurate and</w:t>
+      </w:r>
+      <w:r>
+        <w:t xml:space="preserve"> can be an educational tool.</w:t>
+      </w:r>
+      <w:r>
+        <w:t xml:space="preserve"> </w:t>
+      </w:r>
+    </w:p>
+    <w:p>
+      <w:r>
+        <w:t>Increasingly, people</w:t>
+      </w:r>
+      <w:r>
+        <w:t xml:space="preserve"> spend more and more time on their phone</w:t>
+      </w:r>
+      <w:r>
+        <w:rPr>
+          <w:vertAlign w:val="superscript"/>
+        </w:rPr>
+        <w:t>2</w:t>
+      </w:r>
+      <w:r>
+        <w:t xml:space="preserve"> and our application will return the result in a string along with the confidence of the model for other web developers to be able to consume this data and present this to the user</w:t>
+      </w:r>
+      <w:r>
+        <w:t xml:space="preserve">. As proof of </w:t>
+      </w:r>
+      <w:proofErr w:type="gramStart"/>
+      <w:r>
+        <w:t>concept</w:t>
+      </w:r>
+      <w:proofErr w:type="gramEnd"/>
+      <w:r>
+        <w:t xml:space="preserve"> we will create a stand alone application to consume an image and produce a result along with the confidence level.</w:t>
+      </w:r>
+    </w:p>
+    <w:p>
+      <w:r>
+        <w:t>The applicable technology behind this problem</w:t>
+      </w:r>
+      <w:r>
+        <w:t xml:space="preserve"> falls in the realm of computer vision. </w:t>
+      </w:r>
+      <w:r>
+        <w:t xml:space="preserve">In one of the </w:t>
+      </w:r>
+      <w:proofErr w:type="spellStart"/>
+      <w:r>
+        <w:t>imagenet</w:t>
+      </w:r>
+      <w:proofErr w:type="spellEnd"/>
+      <w:r>
+        <w:t xml:space="preserve"> competition, a Deep Neural Network as able to beat the human record of 4.94 error rate with their own of 3.5 classification error</w:t>
+      </w:r>
+      <w:r>
+        <w:rPr>
+          <w:vertAlign w:val="superscript"/>
+        </w:rPr>
+        <w:t>3</w:t>
+      </w:r>
+      <w:r>
+        <w:t xml:space="preserve">. Needless to say, computer vision is an avenue where it could augment human’s capability to perceive, recognise and detect certain objects in images. Its applicable range from the ubiquitous example of </w:t>
+      </w:r>
+      <w:r>
+        <w:t>detecting medical anomalies</w:t>
+      </w:r>
+      <w:r>
+        <w:rPr>
+          <w:vertAlign w:val="superscript"/>
+        </w:rPr>
+        <w:t>4</w:t>
+      </w:r>
+      <w:r>
+        <w:t xml:space="preserve"> like </w:t>
+      </w:r>
+      <w:r>
+        <w:t>tumour</w:t>
+      </w:r>
+      <w:r>
+        <w:t xml:space="preserve"> or other undesirables to the ever-inspiring object detection in self-driving cars and everything in between.</w:t>
+      </w:r>
+    </w:p>
+    <w:p>
+      <w:r>
+        <w:t>Clearly computer vision has high potential to drastically change human’s progress, however it can be argued that computer vision is still in its infancy. Abstract images that can easily be discerned by a child to be just a block of black and yellow stripes is easily mis-classified by computer vision models to be a bus</w:t>
+      </w:r>
+      <w:r>
+        <w:rPr>
+          <w:vertAlign w:val="superscript"/>
+        </w:rPr>
+        <w:t>5</w:t>
+      </w:r>
+      <w:r>
+        <w:t xml:space="preserve">. Nonetheless, its applications in recognising </w:t>
+      </w:r>
+      <w:r>
+        <w:rPr>
+          <w:i/>
+          <w:iCs/>
+        </w:rPr>
+        <w:t>intended</w:t>
+      </w:r>
+      <w:r>
+        <w:t xml:space="preserve"> objects from a </w:t>
+      </w:r>
+      <w:r>
+        <w:rPr>
+          <w:i/>
+          <w:iCs/>
+        </w:rPr>
+        <w:t xml:space="preserve">clearly defined set of </w:t>
+      </w:r>
+      <w:r>
+        <w:rPr>
+          <w:i/>
+          <w:iCs/>
+        </w:rPr>
+        <w:t xml:space="preserve">training </w:t>
+      </w:r>
+      <w:r>
+        <w:rPr>
+          <w:i/>
+          <w:iCs/>
+        </w:rPr>
+        <w:t>images</w:t>
+      </w:r>
+      <w:r>
+        <w:t xml:space="preserve"> is useful here in recognising the different breeds of dogs.</w:t>
       </w:r>
     </w:p>
     <w:p>
@@ -381,6 +545,234 @@
         <w:t>Problem Statement</w:t>
       </w:r>
     </w:p>
+    <w:p>
+      <w:r>
+        <w:t>I foresee some problems for this application:</w:t>
+      </w:r>
+    </w:p>
+    <w:p>
+      <w:r>
+        <w:t xml:space="preserve">Mis-classification of dog breeds: </w:t>
+      </w:r>
+    </w:p>
+    <w:p>
+      <w:r>
+        <w:t xml:space="preserve">Insufficient/ Low quality data sets: </w:t>
+      </w:r>
+    </w:p>
+    <w:p/>
+    <w:p>
+      <w:pPr>
+        <w:pStyle w:val="Heading2"/>
+      </w:pPr>
+      <w:r>
+        <w:t>Datasets and inputs</w:t>
+      </w:r>
+    </w:p>
+    <w:p/>
+    <w:p/>
+    <w:p>
+      <w:pPr>
+        <w:pStyle w:val="Heading2"/>
+      </w:pPr>
+      <w:r>
+        <w:t>Solution Statement</w:t>
+      </w:r>
+    </w:p>
+    <w:p>
+      <w:r>
+        <w:t>Our goal is to create an application that will output the breed of the dog in the image. If there fails to be something that our model can classify, it will return an error. For fun, we will also return a result even if a human face is presented. We intend to proceed with the following steps:</w:t>
+      </w:r>
+    </w:p>
+    <w:p>
+      <w:pPr>
+        <w:pStyle w:val="ListParagraph"/>
+        <w:numPr>
+          <w:ilvl w:val="0"/>
+          <w:numId w:val="2"/>
+        </w:numPr>
+      </w:pPr>
+      <w:r>
+        <w:t>Develop and algorithm to detect Humans</w:t>
+      </w:r>
+    </w:p>
+    <w:p>
+      <w:pPr>
+        <w:pStyle w:val="ListParagraph"/>
+        <w:numPr>
+          <w:ilvl w:val="0"/>
+          <w:numId w:val="2"/>
+        </w:numPr>
+      </w:pPr>
+      <w:r>
+        <w:t>Develop and algorithm to detect Dogs</w:t>
+      </w:r>
+    </w:p>
+    <w:p>
+      <w:pPr>
+        <w:pStyle w:val="ListParagraph"/>
+        <w:numPr>
+          <w:ilvl w:val="0"/>
+          <w:numId w:val="2"/>
+        </w:numPr>
+      </w:pPr>
+      <w:r>
+        <w:t>Create a Deep Neural Network (DNN) using Convolutional Layers to classify dog breeds</w:t>
+      </w:r>
+    </w:p>
+    <w:p>
+      <w:pPr>
+        <w:pStyle w:val="ListParagraph"/>
+        <w:numPr>
+          <w:ilvl w:val="0"/>
+          <w:numId w:val="2"/>
+        </w:numPr>
+      </w:pPr>
+      <w:r>
+        <w:t>Use a pre-trained DNN to classify dog breeds (transfer learning)</w:t>
+      </w:r>
+    </w:p>
+    <w:p>
+      <w:pPr>
+        <w:pStyle w:val="ListParagraph"/>
+        <w:numPr>
+          <w:ilvl w:val="0"/>
+          <w:numId w:val="2"/>
+        </w:numPr>
+      </w:pPr>
+      <w:r>
+        <w:t>Assess accuracy</w:t>
+      </w:r>
+    </w:p>
+    <w:p/>
+    <w:p>
+      <w:pPr>
+        <w:pStyle w:val="Heading2"/>
+      </w:pPr>
+      <w:r>
+        <w:t>Evaluation Metrics</w:t>
+      </w:r>
+    </w:p>
+    <w:p>
+      <w:r>
+        <w:t>Relevant metrics here are:</w:t>
+      </w:r>
+    </w:p>
+    <w:p>
+      <w:r>
+        <w:t>Accuracy:</w:t>
+      </w:r>
+    </w:p>
+    <w:p>
+      <w:r>
+        <w:t>F1-score:</w:t>
+      </w:r>
+    </w:p>
+    <w:p/>
+    <w:p/>
+    <w:p>
+      <w:pPr>
+        <w:pStyle w:val="Heading2"/>
+      </w:pPr>
+      <w:r>
+        <w:t>Project Design</w:t>
+      </w:r>
+    </w:p>
+    <w:p/>
+    <w:p>
+      <w:pPr>
+        <w:pStyle w:val="Heading2"/>
+      </w:pPr>
+      <w:r>
+        <w:t>Links</w:t>
+      </w:r>
+    </w:p>
+    <w:p>
+      <w:r>
+        <w:t>1</w:t>
+      </w:r>
+      <w:r>
+        <w:t>-</w:t>
+      </w:r>
+      <w:r>
+        <w:t xml:space="preserve">Dog breed: </w:t>
+      </w:r>
+      <w:hyperlink r:id="rId5" w:history="1">
+        <w:r>
+          <w:rPr>
+            <w:rStyle w:val="Hyperlink"/>
+          </w:rPr>
+          <w:t>https://petkeen.com/how-many-dog-breeds-in-the-world/</w:t>
+        </w:r>
+      </w:hyperlink>
+    </w:p>
+    <w:p>
+      <w:r>
+        <w:t>2</w:t>
+      </w:r>
+      <w:r>
+        <w:t>-</w:t>
+      </w:r>
+      <w:r>
+        <w:t xml:space="preserve">Phone usage: </w:t>
+      </w:r>
+      <w:hyperlink r:id="rId6" w:history="1">
+        <w:r>
+          <w:rPr>
+            <w:rStyle w:val="Hyperlink"/>
+          </w:rPr>
+          <w:t>https://www.bbc.com/news/technology-59952557</w:t>
+        </w:r>
+      </w:hyperlink>
+    </w:p>
+    <w:p>
+      <w:r>
+        <w:t xml:space="preserve">3-Computer vision error rates: </w:t>
+      </w:r>
+      <w:hyperlink r:id="rId7" w:history="1">
+        <w:r>
+          <w:rPr>
+            <w:rStyle w:val="Hyperlink"/>
+          </w:rPr>
+          <w:t>https://venturebeat.com/2015/12/10/microsoft-beats-google-intel-tencent-and-qualcomm-in-image-recognition-competition/</w:t>
+        </w:r>
+      </w:hyperlink>
+    </w:p>
+    <w:p>
+      <w:r>
+        <w:t xml:space="preserve">4-Applications of computer vision in healthcare: </w:t>
+      </w:r>
+      <w:hyperlink r:id="rId8" w:history="1">
+        <w:r>
+          <w:rPr>
+            <w:rStyle w:val="Hyperlink"/>
+          </w:rPr>
+          <w:t>https://www.himss.org/resources/value-computer-vision-healthcare</w:t>
+        </w:r>
+      </w:hyperlink>
+    </w:p>
+    <w:p>
+      <w:r>
+        <w:t xml:space="preserve">5-Misclassifications of </w:t>
+      </w:r>
+      <w:proofErr w:type="gramStart"/>
+      <w:r>
+        <w:t>state of the art</w:t>
+      </w:r>
+      <w:proofErr w:type="gramEnd"/>
+      <w:r>
+        <w:t xml:space="preserve"> AI models: </w:t>
+      </w:r>
+      <w:hyperlink r:id="rId9" w:history="1">
+        <w:r>
+          <w:rPr>
+            <w:rStyle w:val="Hyperlink"/>
+          </w:rPr>
+          <w:t>https://www.wired.com/2015/01/simple-pictures-state-art-ai-still-cant-recognize/</w:t>
+        </w:r>
+      </w:hyperlink>
+    </w:p>
+    <w:p/>
     <w:sectPr>
       <w:pgSz w:w="11906" w:h="16838"/>
       <w:pgMar w:top="1440" w:right="1440" w:bottom="1440" w:left="1440" w:header="708" w:footer="708" w:gutter="0"/>
@@ -534,8 +926,124 @@
       </w:rPr>
     </w:lvl>
   </w:abstractNum>
+  <w:abstractNum w:abstractNumId="1" w15:restartNumberingAfterBreak="0">
+    <w:nsid w:val="5C0150E7"/>
+    <w:multiLevelType w:val="hybridMultilevel"/>
+    <w:tmpl w:val="1890B914"/>
+    <w:lvl w:ilvl="0" w:tplc="3B14F074">
+      <w:start w:val="5"/>
+      <w:numFmt w:val="bullet"/>
+      <w:lvlText w:val="-"/>
+      <w:lvlJc w:val="left"/>
+      <w:pPr>
+        <w:ind w:left="720" w:hanging="360"/>
+      </w:pPr>
+      <w:rPr>
+        <w:rFonts w:ascii="Calibri" w:eastAsiaTheme="minorEastAsia" w:hAnsi="Calibri" w:cs="Calibri" w:hint="default"/>
+      </w:rPr>
+    </w:lvl>
+    <w:lvl w:ilvl="1" w:tplc="48090003" w:tentative="1">
+      <w:start w:val="1"/>
+      <w:numFmt w:val="bullet"/>
+      <w:lvlText w:val="o"/>
+      <w:lvlJc w:val="left"/>
+      <w:pPr>
+        <w:ind w:left="1440" w:hanging="360"/>
+      </w:pPr>
+      <w:rPr>
+        <w:rFonts w:ascii="Courier New" w:hAnsi="Courier New" w:cs="Courier New" w:hint="default"/>
+      </w:rPr>
+    </w:lvl>
+    <w:lvl w:ilvl="2" w:tplc="48090005" w:tentative="1">
+      <w:start w:val="1"/>
+      <w:numFmt w:val="bullet"/>
+      <w:lvlText w:val=""/>
+      <w:lvlJc w:val="left"/>
+      <w:pPr>
+        <w:ind w:left="2160" w:hanging="360"/>
+      </w:pPr>
+      <w:rPr>
+        <w:rFonts w:ascii="Wingdings" w:hAnsi="Wingdings" w:hint="default"/>
+      </w:rPr>
+    </w:lvl>
+    <w:lvl w:ilvl="3" w:tplc="48090001" w:tentative="1">
+      <w:start w:val="1"/>
+      <w:numFmt w:val="bullet"/>
+      <w:lvlText w:val=""/>
+      <w:lvlJc w:val="left"/>
+      <w:pPr>
+        <w:ind w:left="2880" w:hanging="360"/>
+      </w:pPr>
+      <w:rPr>
+        <w:rFonts w:ascii="Symbol" w:hAnsi="Symbol" w:hint="default"/>
+      </w:rPr>
+    </w:lvl>
+    <w:lvl w:ilvl="4" w:tplc="48090003" w:tentative="1">
+      <w:start w:val="1"/>
+      <w:numFmt w:val="bullet"/>
+      <w:lvlText w:val="o"/>
+      <w:lvlJc w:val="left"/>
+      <w:pPr>
+        <w:ind w:left="3600" w:hanging="360"/>
+      </w:pPr>
+      <w:rPr>
+        <w:rFonts w:ascii="Courier New" w:hAnsi="Courier New" w:cs="Courier New" w:hint="default"/>
+      </w:rPr>
+    </w:lvl>
+    <w:lvl w:ilvl="5" w:tplc="48090005" w:tentative="1">
+      <w:start w:val="1"/>
+      <w:numFmt w:val="bullet"/>
+      <w:lvlText w:val=""/>
+      <w:lvlJc w:val="left"/>
+      <w:pPr>
+        <w:ind w:left="4320" w:hanging="360"/>
+      </w:pPr>
+      <w:rPr>
+        <w:rFonts w:ascii="Wingdings" w:hAnsi="Wingdings" w:hint="default"/>
+      </w:rPr>
+    </w:lvl>
+    <w:lvl w:ilvl="6" w:tplc="48090001" w:tentative="1">
+      <w:start w:val="1"/>
+      <w:numFmt w:val="bullet"/>
+      <w:lvlText w:val=""/>
+      <w:lvlJc w:val="left"/>
+      <w:pPr>
+        <w:ind w:left="5040" w:hanging="360"/>
+      </w:pPr>
+      <w:rPr>
+        <w:rFonts w:ascii="Symbol" w:hAnsi="Symbol" w:hint="default"/>
+      </w:rPr>
+    </w:lvl>
+    <w:lvl w:ilvl="7" w:tplc="48090003" w:tentative="1">
+      <w:start w:val="1"/>
+      <w:numFmt w:val="bullet"/>
+      <w:lvlText w:val="o"/>
+      <w:lvlJc w:val="left"/>
+      <w:pPr>
+        <w:ind w:left="5760" w:hanging="360"/>
+      </w:pPr>
+      <w:rPr>
+        <w:rFonts w:ascii="Courier New" w:hAnsi="Courier New" w:cs="Courier New" w:hint="default"/>
+      </w:rPr>
+    </w:lvl>
+    <w:lvl w:ilvl="8" w:tplc="48090005" w:tentative="1">
+      <w:start w:val="1"/>
+      <w:numFmt w:val="bullet"/>
+      <w:lvlText w:val=""/>
+      <w:lvlJc w:val="left"/>
+      <w:pPr>
+        <w:ind w:left="6480" w:hanging="360"/>
+      </w:pPr>
+      <w:rPr>
+        <w:rFonts w:ascii="Wingdings" w:hAnsi="Wingdings" w:hint="default"/>
+      </w:rPr>
+    </w:lvl>
+  </w:abstractNum>
   <w:num w:numId="1" w16cid:durableId="722951006">
     <w:abstractNumId w:val="0"/>
+  </w:num>
+  <w:num w:numId="2" w16cid:durableId="93866105">
+    <w:abstractNumId w:val="1"/>
   </w:num>
 </w:numbering>
 </file>
@@ -1046,6 +1554,40 @@
       <w:szCs w:val="32"/>
     </w:rPr>
   </w:style>
+  <w:style w:type="character" w:styleId="Hyperlink">
+    <w:name w:val="Hyperlink"/>
+    <w:basedOn w:val="DefaultParagraphFont"/>
+    <w:uiPriority w:val="99"/>
+    <w:unhideWhenUsed/>
+    <w:rsid w:val="002F6C0C"/>
+    <w:rPr>
+      <w:color w:val="0563C1" w:themeColor="hyperlink"/>
+      <w:u w:val="single"/>
+    </w:rPr>
+  </w:style>
+  <w:style w:type="character" w:styleId="UnresolvedMention">
+    <w:name w:val="Unresolved Mention"/>
+    <w:basedOn w:val="DefaultParagraphFont"/>
+    <w:uiPriority w:val="99"/>
+    <w:semiHidden/>
+    <w:unhideWhenUsed/>
+    <w:rsid w:val="002F6C0C"/>
+    <w:rPr>
+      <w:color w:val="605E5C"/>
+      <w:shd w:val="clear" w:color="auto" w:fill="E1DFDD"/>
+    </w:rPr>
+  </w:style>
+  <w:style w:type="paragraph" w:styleId="ListParagraph">
+    <w:name w:val="List Paragraph"/>
+    <w:basedOn w:val="Normal"/>
+    <w:uiPriority w:val="34"/>
+    <w:qFormat/>
+    <w:rsid w:val="004B036E"/>
+    <w:pPr>
+      <w:ind w:left="720"/>
+      <w:contextualSpacing/>
+    </w:pPr>
+  </w:style>
 </w:styles>
 </file>
 

--- a/Machine Learning Engineer/Capstone/Project Proposal.docx
+++ b/Machine Learning Engineer/Capstone/Project Proposal.docx
@@ -1,6 +1,6 @@
 
 <file path=word/document.xml><?xml version="1.0" encoding="utf-8"?>
-<w:document xmlns:wpc="http://schemas.microsoft.com/office/word/2010/wordprocessingCanvas" xmlns:cx="http://schemas.microsoft.com/office/drawing/2014/chartex" xmlns:cx1="http://schemas.microsoft.com/office/drawing/2015/9/8/chartex" xmlns:cx2="http://schemas.microsoft.com/office/drawing/2015/10/21/chartex" xmlns:cx3="http://schemas.microsoft.com/office/drawing/2016/5/9/chartex" xmlns:cx4="http://schemas.microsoft.com/office/drawing/2016/5/10/chartex" xmlns:cx5="http://schemas.microsoft.com/office/drawing/2016/5/11/chartex" xmlns:cx6="http://schemas.microsoft.com/office/drawing/2016/5/12/chartex" xmlns:cx7="http://schemas.microsoft.com/office/drawing/2016/5/13/chartex" xmlns:cx8="http://schemas.microsoft.com/office/drawing/2016/5/14/chartex" xmlns:mc="http://schemas.openxmlformats.org/markup-compatibility/2006" xmlns:aink="http://schemas.microsoft.com/office/drawing/2016/ink" xmlns:am3d="http://schemas.microsoft.com/office/drawing/2017/model3d" xmlns:o="urn:schemas-microsoft-com:office:office" xmlns:r="http://schemas.openxmlformats.org/officeDocument/2006/relationships" xmlns:m="http://schemas.openxmlformats.org/officeDocument/2006/math" xmlns:v="urn:schemas-microsoft-com:vml" xmlns:wp14="http://schemas.microsoft.com/office/word/2010/wordprocessingDrawing" xmlns:wp="http://schemas.openxmlformats.org/drawingml/2006/wordprocessingDrawing" xmlns:w10="urn:schemas-microsoft-com:office:word" xmlns:w="http://schemas.openxmlformats.org/wordprocessingml/2006/main" xmlns:w14="http://schemas.microsoft.com/office/word/2010/wordml" xmlns:w15="http://schemas.microsoft.com/office/word/2012/wordml" xmlns:w16cex="http://schemas.microsoft.com/office/word/2018/wordml/cex" xmlns:w16cid="http://schemas.microsoft.com/office/word/2016/wordml/cid" xmlns:w16="http://schemas.microsoft.com/office/word/2018/wordml" xmlns:w16sdtdh="http://schemas.microsoft.com/office/word/2020/wordml/sdtdatahash" xmlns:w16se="http://schemas.microsoft.com/office/word/2015/wordml/symex" xmlns:wpg="http://schemas.microsoft.com/office/word/2010/wordprocessingGroup" xmlns:wpi="http://schemas.microsoft.com/office/word/2010/wordprocessingInk" xmlns:wne="http://schemas.microsoft.com/office/word/2006/wordml" xmlns:wps="http://schemas.microsoft.com/office/word/2010/wordprocessingShape" mc:Ignorable="w14 w15 w16se w16cid w16 w16cex w16sdtdh wp14">
+<w:document xmlns:wpc="http://schemas.microsoft.com/office/word/2010/wordprocessingCanvas" xmlns:cx="http://schemas.microsoft.com/office/drawing/2014/chartex" xmlns:cx1="http://schemas.microsoft.com/office/drawing/2015/9/8/chartex" xmlns:cx2="http://schemas.microsoft.com/office/drawing/2015/10/21/chartex" xmlns:cx3="http://schemas.microsoft.com/office/drawing/2016/5/9/chartex" xmlns:cx4="http://schemas.microsoft.com/office/drawing/2016/5/10/chartex" xmlns:cx5="http://schemas.microsoft.com/office/drawing/2016/5/11/chartex" xmlns:cx6="http://schemas.microsoft.com/office/drawing/2016/5/12/chartex" xmlns:cx7="http://schemas.microsoft.com/office/drawing/2016/5/13/chartex" xmlns:cx8="http://schemas.microsoft.com/office/drawing/2016/5/14/chartex" xmlns:mc="http://schemas.openxmlformats.org/markup-compatibility/2006" xmlns:aink="http://schemas.microsoft.com/office/drawing/2016/ink" xmlns:am3d="http://schemas.microsoft.com/office/drawing/2017/model3d" xmlns:o="urn:schemas-microsoft-com:office:office" xmlns:oel="http://schemas.microsoft.com/office/2019/extlst" xmlns:r="http://schemas.openxmlformats.org/officeDocument/2006/relationships" xmlns:m="http://schemas.openxmlformats.org/officeDocument/2006/math" xmlns:v="urn:schemas-microsoft-com:vml" xmlns:wp14="http://schemas.microsoft.com/office/word/2010/wordprocessingDrawing" xmlns:wp="http://schemas.openxmlformats.org/drawingml/2006/wordprocessingDrawing" xmlns:w10="urn:schemas-microsoft-com:office:word" xmlns:w="http://schemas.openxmlformats.org/wordprocessingml/2006/main" xmlns:w14="http://schemas.microsoft.com/office/word/2010/wordml" xmlns:w15="http://schemas.microsoft.com/office/word/2012/wordml" xmlns:w16cex="http://schemas.microsoft.com/office/word/2018/wordml/cex" xmlns:w16cid="http://schemas.microsoft.com/office/word/2016/wordml/cid" xmlns:w16="http://schemas.microsoft.com/office/word/2018/wordml" xmlns:w16sdtdh="http://schemas.microsoft.com/office/word/2020/wordml/sdtdatahash" xmlns:w16se="http://schemas.microsoft.com/office/word/2015/wordml/symex" xmlns:wpg="http://schemas.microsoft.com/office/word/2010/wordprocessingGroup" xmlns:wpi="http://schemas.microsoft.com/office/word/2010/wordprocessingInk" xmlns:wne="http://schemas.microsoft.com/office/word/2006/wordml" xmlns:wps="http://schemas.microsoft.com/office/word/2010/wordprocessingShape" mc:Ignorable="w14 w15 w16se w16cid w16 w16cex w16sdtdh wp14">
   <w:body>
     <w:p>
       <w:pPr>
@@ -15,351 +15,12 @@
     </w:p>
     <w:p>
       <w:r>
+        <w:t xml:space="preserve">By: </w:t>
+      </w:r>
+      <w:r>
         <w:t>Chng Yuan Long, Randy</w:t>
       </w:r>
     </w:p>
-    <w:p/>
-    <w:p>
-      <w:pPr>
-        <w:shd w:val="clear" w:color="auto" w:fill="FFFFFF"/>
-        <w:tabs>
-          <w:tab w:val="num" w:pos="720"/>
-        </w:tabs>
-        <w:spacing w:after="0" w:line="240" w:lineRule="auto"/>
-        <w:ind w:left="720" w:hanging="360"/>
-        <w:textAlignment w:val="baseline"/>
-      </w:pPr>
-    </w:p>
-    <w:p>
-      <w:pPr>
-        <w:numPr>
-          <w:ilvl w:val="0"/>
-          <w:numId w:val="1"/>
-        </w:numPr>
-        <w:shd w:val="clear" w:color="auto" w:fill="FFFFFF"/>
-        <w:spacing w:after="0" w:line="240" w:lineRule="auto"/>
-        <w:textAlignment w:val="baseline"/>
-        <w:rPr>
-          <w:rFonts w:ascii="inherit" w:eastAsia="Times New Roman" w:hAnsi="inherit" w:cs="Open Sans"/>
-          <w:color w:val="58646D"/>
-          <w:sz w:val="24"/>
-          <w:szCs w:val="24"/>
-        </w:rPr>
-      </w:pPr>
-      <w:r>
-        <w:rPr>
-          <w:rFonts w:ascii="inherit" w:eastAsia="Times New Roman" w:hAnsi="inherit" w:cs="Open Sans"/>
-          <w:color w:val="58646D"/>
-          <w:sz w:val="24"/>
-          <w:szCs w:val="24"/>
-        </w:rPr>
-        <w:t>The project's </w:t>
-      </w:r>
-      <w:r>
-        <w:rPr>
-          <w:rFonts w:ascii="inherit" w:eastAsia="Times New Roman" w:hAnsi="inherit" w:cs="Open Sans"/>
-          <w:b/>
-          <w:bCs/>
-          <w:color w:val="58646D"/>
-          <w:sz w:val="24"/>
-          <w:szCs w:val="24"/>
-          <w:bdr w:val="none" w:sz="0" w:space="0" w:color="auto" w:frame="1"/>
-        </w:rPr>
-        <w:t>domain background</w:t>
-      </w:r>
-      <w:r>
-        <w:rPr>
-          <w:rFonts w:ascii="inherit" w:eastAsia="Times New Roman" w:hAnsi="inherit" w:cs="Open Sans"/>
-          <w:color w:val="58646D"/>
-          <w:sz w:val="24"/>
-          <w:szCs w:val="24"/>
-        </w:rPr>
-        <w:t> — the field of research where the project is derived;</w:t>
-      </w:r>
-    </w:p>
-    <w:p>
-      <w:pPr>
-        <w:numPr>
-          <w:ilvl w:val="0"/>
-          <w:numId w:val="1"/>
-        </w:numPr>
-        <w:shd w:val="clear" w:color="auto" w:fill="FFFFFF"/>
-        <w:spacing w:after="0" w:line="240" w:lineRule="auto"/>
-        <w:textAlignment w:val="baseline"/>
-        <w:rPr>
-          <w:rFonts w:ascii="inherit" w:eastAsia="Times New Roman" w:hAnsi="inherit" w:cs="Open Sans"/>
-          <w:color w:val="58646D"/>
-          <w:sz w:val="24"/>
-          <w:szCs w:val="24"/>
-        </w:rPr>
-      </w:pPr>
-      <w:r>
-        <w:rPr>
-          <w:rFonts w:ascii="inherit" w:eastAsia="Times New Roman" w:hAnsi="inherit" w:cs="Open Sans"/>
-          <w:color w:val="58646D"/>
-          <w:sz w:val="24"/>
-          <w:szCs w:val="24"/>
-        </w:rPr>
-        <w:t>A </w:t>
-      </w:r>
-      <w:r>
-        <w:rPr>
-          <w:rFonts w:ascii="inherit" w:eastAsia="Times New Roman" w:hAnsi="inherit" w:cs="Open Sans"/>
-          <w:b/>
-          <w:bCs/>
-          <w:color w:val="58646D"/>
-          <w:sz w:val="24"/>
-          <w:szCs w:val="24"/>
-          <w:bdr w:val="none" w:sz="0" w:space="0" w:color="auto" w:frame="1"/>
-        </w:rPr>
-        <w:t>problem statement</w:t>
-      </w:r>
-      <w:r>
-        <w:rPr>
-          <w:rFonts w:ascii="inherit" w:eastAsia="Times New Roman" w:hAnsi="inherit" w:cs="Open Sans"/>
-          <w:color w:val="58646D"/>
-          <w:sz w:val="24"/>
-          <w:szCs w:val="24"/>
-        </w:rPr>
-        <w:t> — a problem being investigated for which a solution will be defined;</w:t>
-      </w:r>
-    </w:p>
-    <w:p>
-      <w:pPr>
-        <w:numPr>
-          <w:ilvl w:val="0"/>
-          <w:numId w:val="1"/>
-        </w:numPr>
-        <w:shd w:val="clear" w:color="auto" w:fill="FFFFFF"/>
-        <w:spacing w:after="0" w:line="240" w:lineRule="auto"/>
-        <w:textAlignment w:val="baseline"/>
-        <w:rPr>
-          <w:rFonts w:ascii="inherit" w:eastAsia="Times New Roman" w:hAnsi="inherit" w:cs="Open Sans"/>
-          <w:color w:val="58646D"/>
-          <w:sz w:val="24"/>
-          <w:szCs w:val="24"/>
-        </w:rPr>
-      </w:pPr>
-      <w:r>
-        <w:rPr>
-          <w:rFonts w:ascii="inherit" w:eastAsia="Times New Roman" w:hAnsi="inherit" w:cs="Open Sans"/>
-          <w:color w:val="58646D"/>
-          <w:sz w:val="24"/>
-          <w:szCs w:val="24"/>
-        </w:rPr>
-        <w:t>The </w:t>
-      </w:r>
-      <w:r>
-        <w:rPr>
-          <w:rFonts w:ascii="inherit" w:eastAsia="Times New Roman" w:hAnsi="inherit" w:cs="Open Sans"/>
-          <w:b/>
-          <w:bCs/>
-          <w:color w:val="58646D"/>
-          <w:sz w:val="24"/>
-          <w:szCs w:val="24"/>
-          <w:bdr w:val="none" w:sz="0" w:space="0" w:color="auto" w:frame="1"/>
-        </w:rPr>
-        <w:t>datasets and inputs</w:t>
-      </w:r>
-      <w:r>
-        <w:rPr>
-          <w:rFonts w:ascii="inherit" w:eastAsia="Times New Roman" w:hAnsi="inherit" w:cs="Open Sans"/>
-          <w:color w:val="58646D"/>
-          <w:sz w:val="24"/>
-          <w:szCs w:val="24"/>
-        </w:rPr>
-        <w:t> — data or inputs being used for the problem;</w:t>
-      </w:r>
-    </w:p>
-    <w:p>
-      <w:pPr>
-        <w:numPr>
-          <w:ilvl w:val="0"/>
-          <w:numId w:val="1"/>
-        </w:numPr>
-        <w:shd w:val="clear" w:color="auto" w:fill="FFFFFF"/>
-        <w:spacing w:after="0" w:line="240" w:lineRule="auto"/>
-        <w:textAlignment w:val="baseline"/>
-        <w:rPr>
-          <w:rFonts w:ascii="inherit" w:eastAsia="Times New Roman" w:hAnsi="inherit" w:cs="Open Sans"/>
-          <w:color w:val="58646D"/>
-          <w:sz w:val="24"/>
-          <w:szCs w:val="24"/>
-        </w:rPr>
-      </w:pPr>
-      <w:r>
-        <w:rPr>
-          <w:rFonts w:ascii="inherit" w:eastAsia="Times New Roman" w:hAnsi="inherit" w:cs="Open Sans"/>
-          <w:color w:val="58646D"/>
-          <w:sz w:val="24"/>
-          <w:szCs w:val="24"/>
-        </w:rPr>
-        <w:t>A </w:t>
-      </w:r>
-      <w:r>
-        <w:rPr>
-          <w:rFonts w:ascii="inherit" w:eastAsia="Times New Roman" w:hAnsi="inherit" w:cs="Open Sans"/>
-          <w:b/>
-          <w:bCs/>
-          <w:color w:val="58646D"/>
-          <w:sz w:val="24"/>
-          <w:szCs w:val="24"/>
-          <w:bdr w:val="none" w:sz="0" w:space="0" w:color="auto" w:frame="1"/>
-        </w:rPr>
-        <w:t>solution statement</w:t>
-      </w:r>
-      <w:r>
-        <w:rPr>
-          <w:rFonts w:ascii="inherit" w:eastAsia="Times New Roman" w:hAnsi="inherit" w:cs="Open Sans"/>
-          <w:color w:val="58646D"/>
-          <w:sz w:val="24"/>
-          <w:szCs w:val="24"/>
-        </w:rPr>
-        <w:t> — the solution proposed for the problem given;</w:t>
-      </w:r>
-    </w:p>
-    <w:p>
-      <w:pPr>
-        <w:numPr>
-          <w:ilvl w:val="0"/>
-          <w:numId w:val="1"/>
-        </w:numPr>
-        <w:shd w:val="clear" w:color="auto" w:fill="FFFFFF"/>
-        <w:spacing w:after="0" w:line="240" w:lineRule="auto"/>
-        <w:textAlignment w:val="baseline"/>
-        <w:rPr>
-          <w:rFonts w:ascii="inherit" w:eastAsia="Times New Roman" w:hAnsi="inherit" w:cs="Open Sans"/>
-          <w:color w:val="58646D"/>
-          <w:sz w:val="24"/>
-          <w:szCs w:val="24"/>
-        </w:rPr>
-      </w:pPr>
-      <w:r>
-        <w:rPr>
-          <w:rFonts w:ascii="inherit" w:eastAsia="Times New Roman" w:hAnsi="inherit" w:cs="Open Sans"/>
-          <w:color w:val="58646D"/>
-          <w:sz w:val="24"/>
-          <w:szCs w:val="24"/>
-        </w:rPr>
-        <w:t>A </w:t>
-      </w:r>
-      <w:r>
-        <w:rPr>
-          <w:rFonts w:ascii="inherit" w:eastAsia="Times New Roman" w:hAnsi="inherit" w:cs="Open Sans"/>
-          <w:b/>
-          <w:bCs/>
-          <w:color w:val="58646D"/>
-          <w:sz w:val="24"/>
-          <w:szCs w:val="24"/>
-          <w:bdr w:val="none" w:sz="0" w:space="0" w:color="auto" w:frame="1"/>
-        </w:rPr>
-        <w:t>benchmark model</w:t>
-      </w:r>
-      <w:r>
-        <w:rPr>
-          <w:rFonts w:ascii="inherit" w:eastAsia="Times New Roman" w:hAnsi="inherit" w:cs="Open Sans"/>
-          <w:color w:val="58646D"/>
-          <w:sz w:val="24"/>
-          <w:szCs w:val="24"/>
-        </w:rPr>
-        <w:t> — some simple or historical model or result to compare the defined solution to;</w:t>
-      </w:r>
-    </w:p>
-    <w:p>
-      <w:pPr>
-        <w:numPr>
-          <w:ilvl w:val="0"/>
-          <w:numId w:val="1"/>
-        </w:numPr>
-        <w:shd w:val="clear" w:color="auto" w:fill="FFFFFF"/>
-        <w:spacing w:after="0" w:line="240" w:lineRule="auto"/>
-        <w:textAlignment w:val="baseline"/>
-        <w:rPr>
-          <w:rFonts w:ascii="inherit" w:eastAsia="Times New Roman" w:hAnsi="inherit" w:cs="Open Sans"/>
-          <w:color w:val="58646D"/>
-          <w:sz w:val="24"/>
-          <w:szCs w:val="24"/>
-        </w:rPr>
-      </w:pPr>
-      <w:r>
-        <w:rPr>
-          <w:rFonts w:ascii="inherit" w:eastAsia="Times New Roman" w:hAnsi="inherit" w:cs="Open Sans"/>
-          <w:color w:val="58646D"/>
-          <w:sz w:val="24"/>
-          <w:szCs w:val="24"/>
-        </w:rPr>
-        <w:t>A set of </w:t>
-      </w:r>
-      <w:r>
-        <w:rPr>
-          <w:rFonts w:ascii="inherit" w:eastAsia="Times New Roman" w:hAnsi="inherit" w:cs="Open Sans"/>
-          <w:b/>
-          <w:bCs/>
-          <w:color w:val="58646D"/>
-          <w:sz w:val="24"/>
-          <w:szCs w:val="24"/>
-          <w:bdr w:val="none" w:sz="0" w:space="0" w:color="auto" w:frame="1"/>
-        </w:rPr>
-        <w:t>evaluation metrics</w:t>
-      </w:r>
-      <w:r>
-        <w:rPr>
-          <w:rFonts w:ascii="inherit" w:eastAsia="Times New Roman" w:hAnsi="inherit" w:cs="Open Sans"/>
-          <w:color w:val="58646D"/>
-          <w:sz w:val="24"/>
-          <w:szCs w:val="24"/>
-        </w:rPr>
-        <w:t> — functional representations for how the solution can be measured;</w:t>
-      </w:r>
-    </w:p>
-    <w:p>
-      <w:pPr>
-        <w:numPr>
-          <w:ilvl w:val="0"/>
-          <w:numId w:val="1"/>
-        </w:numPr>
-        <w:shd w:val="clear" w:color="auto" w:fill="FFFFFF"/>
-        <w:spacing w:after="0" w:line="240" w:lineRule="auto"/>
-        <w:textAlignment w:val="baseline"/>
-        <w:rPr>
-          <w:rFonts w:ascii="inherit" w:eastAsia="Times New Roman" w:hAnsi="inherit" w:cs="Open Sans"/>
-          <w:color w:val="58646D"/>
-          <w:sz w:val="24"/>
-          <w:szCs w:val="24"/>
-        </w:rPr>
-      </w:pPr>
-      <w:r>
-        <w:rPr>
-          <w:rFonts w:ascii="inherit" w:eastAsia="Times New Roman" w:hAnsi="inherit" w:cs="Open Sans"/>
-          <w:color w:val="58646D"/>
-          <w:sz w:val="24"/>
-          <w:szCs w:val="24"/>
-        </w:rPr>
-        <w:t>An outline of the </w:t>
-      </w:r>
-      <w:r>
-        <w:rPr>
-          <w:rFonts w:ascii="inherit" w:eastAsia="Times New Roman" w:hAnsi="inherit" w:cs="Open Sans"/>
-          <w:b/>
-          <w:bCs/>
-          <w:color w:val="58646D"/>
-          <w:sz w:val="24"/>
-          <w:szCs w:val="24"/>
-          <w:bdr w:val="none" w:sz="0" w:space="0" w:color="auto" w:frame="1"/>
-        </w:rPr>
-        <w:t>project design</w:t>
-      </w:r>
-      <w:r>
-        <w:rPr>
-          <w:rFonts w:ascii="inherit" w:eastAsia="Times New Roman" w:hAnsi="inherit" w:cs="Open Sans"/>
-          <w:color w:val="58646D"/>
-          <w:sz w:val="24"/>
-          <w:szCs w:val="24"/>
-        </w:rPr>
-        <w:t> — how the solution will be developed and results obtained.</w:t>
-      </w:r>
-    </w:p>
-    <w:p/>
     <w:p>
       <w:pPr>
         <w:pStyle w:val="Heading2"/>
@@ -434,13 +95,17 @@
       <w:r>
         <w:t xml:space="preserve">. As proof of </w:t>
       </w:r>
-      <w:proofErr w:type="gramStart"/>
-      <w:r>
-        <w:t>concept</w:t>
-      </w:r>
-      <w:proofErr w:type="gramEnd"/>
-      <w:r>
-        <w:t xml:space="preserve"> we will create a stand alone application to consume an image and produce a result along with the confidence level.</w:t>
+      <w:r>
+        <w:t>concept,</w:t>
+      </w:r>
+      <w:r>
+        <w:t xml:space="preserve"> we will create a </w:t>
+      </w:r>
+      <w:r>
+        <w:t>stand-alone</w:t>
+      </w:r>
+      <w:r>
+        <w:t xml:space="preserve"> application to consume an image and produce a result along with the confidence level.</w:t>
       </w:r>
     </w:p>
     <w:p>
@@ -451,15 +116,7 @@
         <w:t xml:space="preserve"> falls in the realm of computer vision. </w:t>
       </w:r>
       <w:r>
-        <w:t xml:space="preserve">In one of the </w:t>
-      </w:r>
-      <w:proofErr w:type="spellStart"/>
-      <w:r>
-        <w:t>imagenet</w:t>
-      </w:r>
-      <w:proofErr w:type="spellEnd"/>
-      <w:r>
-        <w:t xml:space="preserve"> competition, a Deep Neural Network as able to beat the human record of 4.94 error rate with their own of 3.5 classification error</w:t>
+        <w:t>In one of the imagenet competition, a Deep Neural Network as able to beat the human record of 4.94 error rate with their own of 3.5 classification error</w:t>
       </w:r>
       <w:r>
         <w:rPr>
@@ -552,15 +209,20 @@
     </w:p>
     <w:p>
       <w:r>
-        <w:t xml:space="preserve">Mis-classification of dog breeds: </w:t>
-      </w:r>
-    </w:p>
-    <w:p>
-      <w:r>
-        <w:t xml:space="preserve">Insufficient/ Low quality data sets: </w:t>
-      </w:r>
-    </w:p>
-    <w:p/>
+        <w:t xml:space="preserve">Incorrect classification of dog/human: </w:t>
+      </w:r>
+      <w:r>
+        <w:t>Dogs may be misclassified as humans or vice versa</w:t>
+      </w:r>
+    </w:p>
+    <w:p>
+      <w:r>
+        <w:t>Mis-classification of dog breeds:</w:t>
+      </w:r>
+      <w:r>
+        <w:t xml:space="preserve"> The breed of the dogs may be incorrect classified.</w:t>
+      </w:r>
+    </w:p>
     <w:p>
       <w:pPr>
         <w:pStyle w:val="Heading2"/>
@@ -569,8 +231,16 @@
         <w:t>Datasets and inputs</w:t>
       </w:r>
     </w:p>
-    <w:p/>
-    <w:p/>
+    <w:p>
+      <w:r>
+        <w:t>The dataset is available from the Udacity notebook with 13,234 human faces and 8,351 dog faces.</w:t>
+      </w:r>
+    </w:p>
+    <w:p>
+      <w:r>
+        <w:t xml:space="preserve">Size of the images varies with the possibility of contamination of other dogs or humans.  </w:t>
+      </w:r>
+    </w:p>
     <w:p>
       <w:pPr>
         <w:pStyle w:val="Heading2"/>
@@ -650,6 +320,7 @@
         <w:pStyle w:val="Heading2"/>
       </w:pPr>
       <w:r>
+        <w:lastRenderedPageBreak/>
         <w:t>Evaluation Metrics</w:t>
       </w:r>
     </w:p>
@@ -660,16 +331,48 @@
     </w:p>
     <w:p>
       <w:r>
-        <w:t>Accuracy:</w:t>
-      </w:r>
-    </w:p>
-    <w:p>
-      <w:r>
         <w:t>F1-score:</w:t>
       </w:r>
-    </w:p>
-    <w:p/>
-    <w:p/>
+      <w:r>
+        <w:t xml:space="preserve"> F1 score is the harmonic mean of the precision and recall with a high F1 score only with both high precision and high recall.</w:t>
+      </w:r>
+    </w:p>
+    <w:p>
+      <w:r>
+        <w:t>Precision and recall both aim to capture the “wrongness” of the correct capture. Precision attempts to capture the “wrongness” as the false positive while recall captures it with a false negative.</w:t>
+      </w:r>
+    </w:p>
+    <w:p>
+      <w:r>
+        <w:t xml:space="preserve">Precision: </w:t>
+      </w:r>
+      <w:r>
+        <w:t xml:space="preserve">Proportion of true labels over what is predicted true with 1 being all labels are correctly labelled and 0 means </w:t>
+      </w:r>
+      <w:r>
+        <w:t>the classifier labelled all dog breeds incorrectly as false positives</w:t>
+      </w:r>
+      <w:r>
+        <w:t>.</w:t>
+      </w:r>
+    </w:p>
+    <w:p>
+      <w:r>
+        <w:t>Recall:</w:t>
+      </w:r>
+      <w:r>
+        <w:t xml:space="preserve"> Proportion of true labels over what is actually true with 1 being all labels are correctly labelled and 0 means </w:t>
+      </w:r>
+      <w:r>
+        <w:t xml:space="preserve">the classifier labelled </w:t>
+      </w:r>
+      <w:r>
+        <w:t xml:space="preserve">all </w:t>
+      </w:r>
+      <w:r>
+        <w:t>dog breeds incorrectly as positives.</w:t>
+      </w:r>
+    </w:p>
     <w:p>
       <w:pPr>
         <w:pStyle w:val="Heading2"/>
@@ -678,7 +381,11 @@
         <w:t>Project Design</w:t>
       </w:r>
     </w:p>
-    <w:p/>
+    <w:p>
+      <w:r>
+        <w:t>I intend to construct a neural network which is best suited for images to classify and label the images correctly. This includes making a human face and dog face detector, creating a CNN model and using a pre-built model to classify both in an image and then testing them.</w:t>
+      </w:r>
+    </w:p>
     <w:p>
       <w:pPr>
         <w:pStyle w:val="Heading2"/>
@@ -784,7 +491,7 @@
 </file>
 
 <file path=word/numbering.xml><?xml version="1.0" encoding="utf-8"?>
-<w:numbering xmlns:wpc="http://schemas.microsoft.com/office/word/2010/wordprocessingCanvas" xmlns:cx="http://schemas.microsoft.com/office/drawing/2014/chartex" xmlns:cx1="http://schemas.microsoft.com/office/drawing/2015/9/8/chartex" xmlns:cx2="http://schemas.microsoft.com/office/drawing/2015/10/21/chartex" xmlns:cx3="http://schemas.microsoft.com/office/drawing/2016/5/9/chartex" xmlns:cx4="http://schemas.microsoft.com/office/drawing/2016/5/10/chartex" xmlns:cx5="http://schemas.microsoft.com/office/drawing/2016/5/11/chartex" xmlns:cx6="http://schemas.microsoft.com/office/drawing/2016/5/12/chartex" xmlns:cx7="http://schemas.microsoft.com/office/drawing/2016/5/13/chartex" xmlns:cx8="http://schemas.microsoft.com/office/drawing/2016/5/14/chartex" xmlns:mc="http://schemas.openxmlformats.org/markup-compatibility/2006" xmlns:aink="http://schemas.microsoft.com/office/drawing/2016/ink" xmlns:am3d="http://schemas.microsoft.com/office/drawing/2017/model3d" xmlns:o="urn:schemas-microsoft-com:office:office" xmlns:r="http://schemas.openxmlformats.org/officeDocument/2006/relationships" xmlns:m="http://schemas.openxmlformats.org/officeDocument/2006/math" xmlns:v="urn:schemas-microsoft-com:vml" xmlns:wp14="http://schemas.microsoft.com/office/word/2010/wordprocessingDrawing" xmlns:wp="http://schemas.openxmlformats.org/drawingml/2006/wordprocessingDrawing" xmlns:w10="urn:schemas-microsoft-com:office:word" xmlns:w="http://schemas.openxmlformats.org/wordprocessingml/2006/main" xmlns:w14="http://schemas.microsoft.com/office/word/2010/wordml" xmlns:w15="http://schemas.microsoft.com/office/word/2012/wordml" xmlns:w16cex="http://schemas.microsoft.com/office/word/2018/wordml/cex" xmlns:w16cid="http://schemas.microsoft.com/office/word/2016/wordml/cid" xmlns:w16="http://schemas.microsoft.com/office/word/2018/wordml" xmlns:w16sdtdh="http://schemas.microsoft.com/office/word/2020/wordml/sdtdatahash" xmlns:w16se="http://schemas.microsoft.com/office/word/2015/wordml/symex" xmlns:wpg="http://schemas.microsoft.com/office/word/2010/wordprocessingGroup" xmlns:wpi="http://schemas.microsoft.com/office/word/2010/wordprocessingInk" xmlns:wne="http://schemas.microsoft.com/office/word/2006/wordml" xmlns:wps="http://schemas.microsoft.com/office/word/2010/wordprocessingShape" mc:Ignorable="w14 w15 w16se w16cid w16 w16cex w16sdtdh wp14">
+<w:numbering xmlns:wpc="http://schemas.microsoft.com/office/word/2010/wordprocessingCanvas" xmlns:cx="http://schemas.microsoft.com/office/drawing/2014/chartex" xmlns:cx1="http://schemas.microsoft.com/office/drawing/2015/9/8/chartex" xmlns:cx2="http://schemas.microsoft.com/office/drawing/2015/10/21/chartex" xmlns:cx3="http://schemas.microsoft.com/office/drawing/2016/5/9/chartex" xmlns:cx4="http://schemas.microsoft.com/office/drawing/2016/5/10/chartex" xmlns:cx5="http://schemas.microsoft.com/office/drawing/2016/5/11/chartex" xmlns:cx6="http://schemas.microsoft.com/office/drawing/2016/5/12/chartex" xmlns:cx7="http://schemas.microsoft.com/office/drawing/2016/5/13/chartex" xmlns:cx8="http://schemas.microsoft.com/office/drawing/2016/5/14/chartex" xmlns:mc="http://schemas.openxmlformats.org/markup-compatibility/2006" xmlns:aink="http://schemas.microsoft.com/office/drawing/2016/ink" xmlns:am3d="http://schemas.microsoft.com/office/drawing/2017/model3d" xmlns:o="urn:schemas-microsoft-com:office:office" xmlns:oel="http://schemas.microsoft.com/office/2019/extlst" xmlns:r="http://schemas.openxmlformats.org/officeDocument/2006/relationships" xmlns:m="http://schemas.openxmlformats.org/officeDocument/2006/math" xmlns:v="urn:schemas-microsoft-com:vml" xmlns:wp14="http://schemas.microsoft.com/office/word/2010/wordprocessingDrawing" xmlns:wp="http://schemas.openxmlformats.org/drawingml/2006/wordprocessingDrawing" xmlns:w10="urn:schemas-microsoft-com:office:word" xmlns:w="http://schemas.openxmlformats.org/wordprocessingml/2006/main" xmlns:w14="http://schemas.microsoft.com/office/word/2010/wordml" xmlns:w15="http://schemas.microsoft.com/office/word/2012/wordml" xmlns:w16cex="http://schemas.microsoft.com/office/word/2018/wordml/cex" xmlns:w16cid="http://schemas.microsoft.com/office/word/2016/wordml/cid" xmlns:w16="http://schemas.microsoft.com/office/word/2018/wordml" xmlns:w16sdtdh="http://schemas.microsoft.com/office/word/2020/wordml/sdtdatahash" xmlns:w16se="http://schemas.microsoft.com/office/word/2015/wordml/symex" xmlns:wpg="http://schemas.microsoft.com/office/word/2010/wordprocessingGroup" xmlns:wpi="http://schemas.microsoft.com/office/word/2010/wordprocessingInk" xmlns:wne="http://schemas.microsoft.com/office/word/2006/wordml" xmlns:wps="http://schemas.microsoft.com/office/word/2010/wordprocessingShape" mc:Ignorable="w14 w15 w16se w16cid w16 w16cex w16sdtdh wp14">
   <w:abstractNum w:abstractNumId="0" w15:restartNumberingAfterBreak="0">
     <w:nsid w:val="1A43253E"/>
     <w:multiLevelType w:val="multilevel"/>
